--- a/ROUTING PROTOCOLS.docx
+++ b/ROUTING PROTOCOLS.docx
@@ -39,6 +39,57 @@
       <w:proofErr w:type="gramEnd"/>
     </w:p>
     <w:p>
+      <w:r>
+        <w:t xml:space="preserve">It </w:t>
+      </w:r>
+      <w:r>
+        <w:t xml:space="preserve">is a dynamic routing protocol that uses hop count as </w:t>
+      </w:r>
+      <w:proofErr w:type="gramStart"/>
+      <w:r>
+        <w:t>its</w:t>
+      </w:r>
+      <w:proofErr w:type="gramEnd"/>
+      <w:r>
+        <w:t xml:space="preserve"> metric to find the</w:t>
+      </w:r>
+      <w:r>
+        <w:t xml:space="preserve"> shortest path between networks </w:t>
+      </w:r>
+    </w:p>
+    <w:p>
+      <w:pPr>
+        <w:rPr>
+          <w:lang w:val="en-US"/>
+        </w:rPr>
+      </w:pPr>
+      <w:proofErr w:type="gramStart"/>
+      <w:r>
+        <w:t>maximum</w:t>
+      </w:r>
+      <w:proofErr w:type="gramEnd"/>
+      <w:r>
+        <w:t xml:space="preserve"> limit of  hop count is 15</w:t>
+      </w:r>
+      <w:r>
+        <w:t>.</w:t>
+      </w:r>
+    </w:p>
+    <w:p>
+      <w:pPr>
+        <w:pStyle w:val="Heading2"/>
+        <w:rPr>
+          <w:lang w:val="en-US"/>
+        </w:rPr>
+      </w:pPr>
+      <w:r>
+        <w:rPr>
+          <w:lang w:val="en-US"/>
+        </w:rPr>
+        <w:t>Practical:</w:t>
+      </w:r>
+    </w:p>
+    <w:p>
       <w:pPr>
         <w:pStyle w:val="ListParagraph"/>
         <w:rPr>
@@ -99,13 +150,7 @@
         <w:rPr>
           <w:lang w:val="en-US"/>
         </w:rPr>
-        <w:t>*</w:t>
-      </w:r>
-      <w:r>
-        <w:rPr>
-          <w:lang w:val="en-US"/>
-        </w:rPr>
-        <w:t>Connect all devices using required cables</w:t>
+        <w:t>*Connect all devices using required cables</w:t>
       </w:r>
     </w:p>
     <w:p>
@@ -120,13 +165,7 @@
         <w:rPr>
           <w:lang w:val="en-US"/>
         </w:rPr>
-        <w:t>*</w:t>
-      </w:r>
-      <w:r>
-        <w:rPr>
-          <w:lang w:val="en-US"/>
-        </w:rPr>
-        <w:t xml:space="preserve">Assign </w:t>
+        <w:t xml:space="preserve">*Assign </w:t>
       </w:r>
       <w:proofErr w:type="spellStart"/>
       <w:r>
@@ -254,8 +293,6 @@
         </w:rPr>
         <w:t>#</w:t>
       </w:r>
-      <w:bookmarkStart w:id="0" w:name="_GoBack"/>
-      <w:bookmarkEnd w:id="0"/>
       <w:r>
         <w:rPr>
           <w:lang w:val="en-US"/>
@@ -678,7 +715,6 @@
         <w:rPr>
           <w:lang w:val="en-US"/>
         </w:rPr>
-        <w:lastRenderedPageBreak/>
         <w:t>no</w:t>
       </w:r>
       <w:proofErr w:type="gramEnd"/>
@@ -1018,9 +1054,84 @@
         <w:rPr>
           <w:lang w:val="en-US"/>
         </w:rPr>
-        <w:t>) :</w:t>
-      </w:r>
-      <w:proofErr w:type="gramEnd"/>
+        <w:t xml:space="preserve">) </w:t>
+      </w:r>
+      <w:r>
+        <w:rPr>
+          <w:lang w:val="en-US"/>
+        </w:rPr>
+        <w:t>:</w:t>
+      </w:r>
+      <w:proofErr w:type="gramEnd"/>
+    </w:p>
+    <w:p>
+      <w:pPr>
+        <w:pStyle w:val="NoSpacing"/>
+      </w:pPr>
+      <w:r>
+        <w:rPr>
+          <w:lang w:val="en-US"/>
+        </w:rPr>
+        <w:t>I</w:t>
+      </w:r>
+      <w:r>
+        <w:rPr>
+          <w:lang w:val="en-US"/>
+        </w:rPr>
+        <w:t>t</w:t>
+      </w:r>
+      <w:r>
+        <w:t xml:space="preserve"> is a dynamic routing protocol that uses the Shor</w:t>
+      </w:r>
+      <w:r>
+        <w:t>test Path First (SPF) algorithm.</w:t>
+      </w:r>
+    </w:p>
+    <w:p>
+      <w:proofErr w:type="gramStart"/>
+      <w:r>
+        <w:t xml:space="preserve">It </w:t>
+      </w:r>
+      <w:r>
+        <w:t xml:space="preserve"> calculate</w:t>
+      </w:r>
+      <w:r>
+        <w:t>s</w:t>
+      </w:r>
+      <w:proofErr w:type="gramEnd"/>
+      <w:r>
+        <w:t xml:space="preserve"> the most efficient path base</w:t>
+      </w:r>
+      <w:r>
+        <w:t xml:space="preserve">d on link cost rather than </w:t>
+      </w:r>
+      <w:r>
+        <w:t>hop count.</w:t>
+      </w:r>
+    </w:p>
+    <w:p>
+      <w:pPr>
+        <w:pStyle w:val="Heading2"/>
+      </w:pPr>
+      <w:r>
+        <w:t>Practical:</w:t>
+      </w:r>
+    </w:p>
+    <w:p>
+      <w:pPr>
+        <w:pStyle w:val="NoSpacing"/>
+        <w:rPr>
+          <w:lang w:val="en-US"/>
+        </w:rPr>
+      </w:pPr>
+    </w:p>
+    <w:p>
+      <w:pPr>
+        <w:pStyle w:val="NoSpacing"/>
+        <w:rPr>
+          <w:lang w:val="en-US"/>
+        </w:rPr>
+      </w:pPr>
     </w:p>
     <w:p>
       <w:pPr>
@@ -1140,6 +1251,7 @@
         <w:rPr>
           <w:lang w:val="en-US"/>
         </w:rPr>
+        <w:lastRenderedPageBreak/>
         <w:t>#</w:t>
       </w:r>
       <w:r>
@@ -1292,7 +1404,515 @@
         <w:rPr>
           <w:lang w:val="en-US"/>
         </w:rPr>
+        <w:t>enable</w:t>
+      </w:r>
+      <w:proofErr w:type="gramEnd"/>
+      <w:r>
+        <w:rPr>
+          <w:lang w:val="en-US"/>
+        </w:rPr>
+        <w:t xml:space="preserve"> </w:t>
+      </w:r>
+    </w:p>
+    <w:p>
+      <w:pPr>
+        <w:ind w:left="720"/>
+        <w:rPr>
+          <w:lang w:val="en-US"/>
+        </w:rPr>
+      </w:pPr>
+      <w:proofErr w:type="spellStart"/>
+      <w:proofErr w:type="gramStart"/>
+      <w:r>
+        <w:rPr>
+          <w:lang w:val="en-US"/>
+        </w:rPr>
+        <w:t>config</w:t>
+      </w:r>
+      <w:proofErr w:type="spellEnd"/>
+      <w:proofErr w:type="gramEnd"/>
+      <w:r>
+        <w:rPr>
+          <w:lang w:val="en-US"/>
+        </w:rPr>
+        <w:t xml:space="preserve"> t</w:t>
+      </w:r>
+    </w:p>
+    <w:p>
+      <w:pPr>
+        <w:ind w:left="720"/>
+        <w:rPr>
+          <w:lang w:val="en-US"/>
+        </w:rPr>
+      </w:pPr>
+      <w:proofErr w:type="gramStart"/>
+      <w:r>
+        <w:rPr>
+          <w:lang w:val="en-US"/>
+        </w:rPr>
+        <w:t>interface</w:t>
+      </w:r>
+      <w:proofErr w:type="gramEnd"/>
+      <w:r>
+        <w:rPr>
+          <w:lang w:val="en-US"/>
+        </w:rPr>
+        <w:t xml:space="preserve"> fa0/0</w:t>
+      </w:r>
+    </w:p>
+    <w:p>
+      <w:pPr>
+        <w:ind w:left="720"/>
+        <w:rPr>
+          <w:lang w:val="en-US"/>
+        </w:rPr>
+      </w:pPr>
+      <w:proofErr w:type="spellStart"/>
+      <w:proofErr w:type="gramStart"/>
+      <w:r>
+        <w:rPr>
+          <w:lang w:val="en-US"/>
+        </w:rPr>
+        <w:t>ip</w:t>
+      </w:r>
+      <w:proofErr w:type="spellEnd"/>
+      <w:proofErr w:type="gramEnd"/>
+      <w:r>
+        <w:rPr>
+          <w:lang w:val="en-US"/>
+        </w:rPr>
+        <w:t xml:space="preserve"> address 128.163.1.1 255.255.0.0</w:t>
+      </w:r>
+    </w:p>
+    <w:p>
+      <w:pPr>
+        <w:ind w:left="720"/>
+        <w:rPr>
+          <w:lang w:val="en-US"/>
+        </w:rPr>
+      </w:pPr>
+      <w:proofErr w:type="gramStart"/>
+      <w:r>
+        <w:rPr>
+          <w:lang w:val="en-US"/>
+        </w:rPr>
+        <w:t>no</w:t>
+      </w:r>
+      <w:proofErr w:type="gramEnd"/>
+      <w:r>
+        <w:rPr>
+          <w:lang w:val="en-US"/>
+        </w:rPr>
+        <w:t xml:space="preserve"> shutdown</w:t>
+      </w:r>
+    </w:p>
+    <w:p>
+      <w:pPr>
+        <w:ind w:left="720"/>
+        <w:rPr>
+          <w:lang w:val="en-US"/>
+        </w:rPr>
+      </w:pPr>
+    </w:p>
+    <w:p>
+      <w:pPr>
+        <w:ind w:left="720"/>
+        <w:rPr>
+          <w:lang w:val="en-US"/>
+        </w:rPr>
+      </w:pPr>
+      <w:proofErr w:type="gramStart"/>
+      <w:r>
+        <w:rPr>
+          <w:lang w:val="en-US"/>
+        </w:rPr>
+        <w:t>interface</w:t>
+      </w:r>
+      <w:proofErr w:type="gramEnd"/>
+      <w:r>
+        <w:rPr>
+          <w:lang w:val="en-US"/>
+        </w:rPr>
+        <w:t xml:space="preserve"> serial2/0</w:t>
+      </w:r>
+    </w:p>
+    <w:p>
+      <w:pPr>
+        <w:ind w:left="720"/>
+        <w:rPr>
+          <w:lang w:val="en-US"/>
+        </w:rPr>
+      </w:pPr>
+      <w:proofErr w:type="spellStart"/>
+      <w:proofErr w:type="gramStart"/>
+      <w:r>
+        <w:rPr>
+          <w:lang w:val="en-US"/>
+        </w:rPr>
+        <w:t>ip</w:t>
+      </w:r>
+      <w:proofErr w:type="spellEnd"/>
+      <w:proofErr w:type="gramEnd"/>
+      <w:r>
+        <w:rPr>
+          <w:lang w:val="en-US"/>
+        </w:rPr>
+        <w:t xml:space="preserve"> address 10.0.0.1 255.0.0.0</w:t>
+      </w:r>
+    </w:p>
+    <w:p>
+      <w:pPr>
+        <w:ind w:left="720"/>
+        <w:rPr>
+          <w:lang w:val="en-US"/>
+        </w:rPr>
+      </w:pPr>
+      <w:proofErr w:type="gramStart"/>
+      <w:r>
+        <w:rPr>
+          <w:lang w:val="en-US"/>
+        </w:rPr>
+        <w:t>no</w:t>
+      </w:r>
+      <w:proofErr w:type="gramEnd"/>
+      <w:r>
+        <w:rPr>
+          <w:lang w:val="en-US"/>
+        </w:rPr>
+        <w:t xml:space="preserve"> shutdown</w:t>
+      </w:r>
+    </w:p>
+    <w:p>
+      <w:pPr>
+        <w:ind w:left="720"/>
+        <w:rPr>
+          <w:lang w:val="en-US"/>
+        </w:rPr>
+      </w:pPr>
+      <w:proofErr w:type="gramStart"/>
+      <w:r>
+        <w:rPr>
+          <w:lang w:val="en-US"/>
+        </w:rPr>
+        <w:t>interface</w:t>
+      </w:r>
+      <w:proofErr w:type="gramEnd"/>
+      <w:r>
+        <w:rPr>
+          <w:lang w:val="en-US"/>
+        </w:rPr>
+        <w:t xml:space="preserve"> serial3/0</w:t>
+      </w:r>
+    </w:p>
+    <w:p>
+      <w:pPr>
+        <w:ind w:left="720"/>
+        <w:rPr>
+          <w:lang w:val="en-US"/>
+        </w:rPr>
+      </w:pPr>
+      <w:proofErr w:type="spellStart"/>
+      <w:proofErr w:type="gramStart"/>
+      <w:r>
+        <w:rPr>
+          <w:lang w:val="en-US"/>
+        </w:rPr>
+        <w:t>ip</w:t>
+      </w:r>
+      <w:proofErr w:type="spellEnd"/>
+      <w:proofErr w:type="gramEnd"/>
+      <w:r>
+        <w:rPr>
+          <w:lang w:val="en-US"/>
+        </w:rPr>
+        <w:t xml:space="preserve"> address 30.0.0.2 255.0.0.0</w:t>
+      </w:r>
+    </w:p>
+    <w:p>
+      <w:pPr>
+        <w:ind w:left="720"/>
+        <w:rPr>
+          <w:lang w:val="en-US"/>
+        </w:rPr>
+      </w:pPr>
+      <w:proofErr w:type="gramStart"/>
+      <w:r>
+        <w:rPr>
+          <w:lang w:val="en-US"/>
+        </w:rPr>
+        <w:t>no</w:t>
+      </w:r>
+      <w:proofErr w:type="gramEnd"/>
+      <w:r>
+        <w:rPr>
+          <w:lang w:val="en-US"/>
+        </w:rPr>
+        <w:t xml:space="preserve"> shutdown</w:t>
+      </w:r>
+    </w:p>
+    <w:p>
+      <w:pPr>
+        <w:ind w:left="720"/>
+        <w:rPr>
+          <w:lang w:val="en-US"/>
+        </w:rPr>
+      </w:pPr>
+    </w:p>
+    <w:p>
+      <w:pPr>
+        <w:ind w:left="720"/>
+        <w:rPr>
+          <w:lang w:val="en-US"/>
+        </w:rPr>
+      </w:pPr>
+      <w:proofErr w:type="gramStart"/>
+      <w:r>
+        <w:rPr>
+          <w:lang w:val="en-US"/>
+        </w:rPr>
+        <w:t>R2 :</w:t>
+      </w:r>
+      <w:proofErr w:type="gramEnd"/>
+      <w:r>
+        <w:rPr>
+          <w:lang w:val="en-US"/>
+        </w:rPr>
+        <w:t xml:space="preserve">                                                                                               </w:t>
+      </w:r>
+    </w:p>
+    <w:p>
+      <w:pPr>
+        <w:ind w:left="720"/>
+        <w:rPr>
+          <w:lang w:val="en-US"/>
+        </w:rPr>
+      </w:pPr>
+      <w:proofErr w:type="gramStart"/>
+      <w:r>
+        <w:rPr>
+          <w:lang w:val="en-US"/>
+        </w:rPr>
+        <w:t>enable</w:t>
+      </w:r>
+      <w:proofErr w:type="gramEnd"/>
+      <w:r>
+        <w:rPr>
+          <w:lang w:val="en-US"/>
+        </w:rPr>
+        <w:t xml:space="preserve"> </w:t>
+      </w:r>
+    </w:p>
+    <w:p>
+      <w:pPr>
+        <w:ind w:left="720"/>
+        <w:rPr>
+          <w:lang w:val="en-US"/>
+        </w:rPr>
+      </w:pPr>
+      <w:proofErr w:type="spellStart"/>
+      <w:proofErr w:type="gramStart"/>
+      <w:r>
+        <w:rPr>
+          <w:lang w:val="en-US"/>
+        </w:rPr>
+        <w:t>config</w:t>
+      </w:r>
+      <w:proofErr w:type="spellEnd"/>
+      <w:proofErr w:type="gramEnd"/>
+      <w:r>
+        <w:rPr>
+          <w:lang w:val="en-US"/>
+        </w:rPr>
+        <w:t xml:space="preserve"> t</w:t>
+      </w:r>
+    </w:p>
+    <w:p>
+      <w:pPr>
+        <w:ind w:left="720"/>
+        <w:rPr>
+          <w:lang w:val="en-US"/>
+        </w:rPr>
+      </w:pPr>
+      <w:proofErr w:type="gramStart"/>
+      <w:r>
+        <w:rPr>
+          <w:lang w:val="en-US"/>
+        </w:rPr>
+        <w:t>interface</w:t>
+      </w:r>
+      <w:proofErr w:type="gramEnd"/>
+      <w:r>
+        <w:rPr>
+          <w:lang w:val="en-US"/>
+        </w:rPr>
+        <w:t xml:space="preserve"> serial2/0</w:t>
+      </w:r>
+    </w:p>
+    <w:p>
+      <w:pPr>
+        <w:ind w:left="720"/>
+        <w:rPr>
+          <w:lang w:val="en-US"/>
+        </w:rPr>
+      </w:pPr>
+      <w:proofErr w:type="spellStart"/>
+      <w:proofErr w:type="gramStart"/>
+      <w:r>
+        <w:rPr>
+          <w:lang w:val="en-US"/>
+        </w:rPr>
+        <w:t>ip</w:t>
+      </w:r>
+      <w:proofErr w:type="spellEnd"/>
+      <w:proofErr w:type="gramEnd"/>
+      <w:r>
+        <w:rPr>
+          <w:lang w:val="en-US"/>
+        </w:rPr>
+        <w:t xml:space="preserve"> address 10.0.0.2 255.0.0.0</w:t>
+      </w:r>
+    </w:p>
+    <w:p>
+      <w:pPr>
+        <w:ind w:left="720"/>
+        <w:rPr>
+          <w:lang w:val="en-US"/>
+        </w:rPr>
+      </w:pPr>
+      <w:proofErr w:type="gramStart"/>
+      <w:r>
+        <w:rPr>
+          <w:lang w:val="en-US"/>
+        </w:rPr>
+        <w:t>no</w:t>
+      </w:r>
+      <w:proofErr w:type="gramEnd"/>
+      <w:r>
+        <w:rPr>
+          <w:lang w:val="en-US"/>
+        </w:rPr>
+        <w:t xml:space="preserve"> shutdown</w:t>
+      </w:r>
+    </w:p>
+    <w:p>
+      <w:pPr>
+        <w:ind w:left="720"/>
+        <w:rPr>
+          <w:lang w:val="en-US"/>
+        </w:rPr>
+      </w:pPr>
+    </w:p>
+    <w:p>
+      <w:pPr>
+        <w:ind w:left="720"/>
+        <w:rPr>
+          <w:lang w:val="en-US"/>
+        </w:rPr>
+      </w:pPr>
+      <w:proofErr w:type="gramStart"/>
+      <w:r>
+        <w:rPr>
+          <w:lang w:val="en-US"/>
+        </w:rPr>
+        <w:t>interface</w:t>
+      </w:r>
+      <w:proofErr w:type="gramEnd"/>
+      <w:r>
+        <w:rPr>
+          <w:lang w:val="en-US"/>
+        </w:rPr>
+        <w:t xml:space="preserve"> serial3/0</w:t>
+      </w:r>
+    </w:p>
+    <w:p>
+      <w:pPr>
+        <w:ind w:left="720"/>
+        <w:rPr>
+          <w:lang w:val="en-US"/>
+        </w:rPr>
+      </w:pPr>
+      <w:proofErr w:type="spellStart"/>
+      <w:proofErr w:type="gramStart"/>
+      <w:r>
+        <w:rPr>
+          <w:lang w:val="en-US"/>
+        </w:rPr>
+        <w:t>ip</w:t>
+      </w:r>
+      <w:proofErr w:type="spellEnd"/>
+      <w:proofErr w:type="gramEnd"/>
+      <w:r>
+        <w:rPr>
+          <w:lang w:val="en-US"/>
+        </w:rPr>
+        <w:t xml:space="preserve"> address  20.0.0.1 255.0.0.0</w:t>
+      </w:r>
+    </w:p>
+    <w:p>
+      <w:pPr>
+        <w:ind w:left="720"/>
+        <w:rPr>
+          <w:lang w:val="en-US"/>
+        </w:rPr>
+      </w:pPr>
+      <w:proofErr w:type="gramStart"/>
+      <w:r>
+        <w:rPr>
+          <w:lang w:val="en-US"/>
+        </w:rPr>
+        <w:t>no</w:t>
+      </w:r>
+      <w:proofErr w:type="gramEnd"/>
+      <w:r>
+        <w:rPr>
+          <w:lang w:val="en-US"/>
+        </w:rPr>
+        <w:t xml:space="preserve"> shutdown</w:t>
+      </w:r>
+    </w:p>
+    <w:p>
+      <w:pPr>
+        <w:ind w:left="720"/>
+        <w:rPr>
+          <w:lang w:val="en-US"/>
+        </w:rPr>
+      </w:pPr>
+    </w:p>
+    <w:p>
+      <w:pPr>
+        <w:ind w:left="720"/>
+        <w:rPr>
+          <w:lang w:val="en-US"/>
+        </w:rPr>
+      </w:pPr>
+      <w:proofErr w:type="gramStart"/>
+      <w:r>
+        <w:rPr>
+          <w:lang w:val="en-US"/>
+        </w:rPr>
         <w:lastRenderedPageBreak/>
+        <w:t>R3 :</w:t>
+      </w:r>
+      <w:proofErr w:type="gramEnd"/>
+      <w:r>
+        <w:rPr>
+          <w:lang w:val="en-US"/>
+        </w:rPr>
+        <w:t xml:space="preserve">                                                                                               </w:t>
+      </w:r>
+    </w:p>
+    <w:p>
+      <w:pPr>
+        <w:ind w:left="720"/>
+        <w:rPr>
+          <w:lang w:val="en-US"/>
+        </w:rPr>
+      </w:pPr>
+      <w:proofErr w:type="gramStart"/>
+      <w:r>
+        <w:rPr>
+          <w:lang w:val="en-US"/>
+        </w:rPr>
         <w:t>enable</w:t>
       </w:r>
       <w:proofErr w:type="gramEnd"/>
@@ -1370,7 +1990,7 @@
         <w:rPr>
           <w:lang w:val="en-US"/>
         </w:rPr>
-        <w:t xml:space="preserve"> address 128.163.1.1 255.255.0.0</w:t>
+        <w:t xml:space="preserve"> address 192.168.1.1 255.255.255.0</w:t>
       </w:r>
     </w:p>
     <w:p>
@@ -1415,515 +2035,6 @@
         <w:rPr>
           <w:lang w:val="en-US"/>
         </w:rPr>
-        <w:t>interface</w:t>
-      </w:r>
-      <w:proofErr w:type="gramEnd"/>
-      <w:r>
-        <w:rPr>
-          <w:lang w:val="en-US"/>
-        </w:rPr>
-        <w:t xml:space="preserve"> serial2/0</w:t>
-      </w:r>
-    </w:p>
-    <w:p>
-      <w:pPr>
-        <w:ind w:left="720"/>
-        <w:rPr>
-          <w:lang w:val="en-US"/>
-        </w:rPr>
-      </w:pPr>
-      <w:proofErr w:type="spellStart"/>
-      <w:proofErr w:type="gramStart"/>
-      <w:r>
-        <w:rPr>
-          <w:lang w:val="en-US"/>
-        </w:rPr>
-        <w:t>ip</w:t>
-      </w:r>
-      <w:proofErr w:type="spellEnd"/>
-      <w:proofErr w:type="gramEnd"/>
-      <w:r>
-        <w:rPr>
-          <w:lang w:val="en-US"/>
-        </w:rPr>
-        <w:t xml:space="preserve"> address 10.0.0.1 255.0.0.0</w:t>
-      </w:r>
-    </w:p>
-    <w:p>
-      <w:pPr>
-        <w:ind w:left="720"/>
-        <w:rPr>
-          <w:lang w:val="en-US"/>
-        </w:rPr>
-      </w:pPr>
-      <w:proofErr w:type="gramStart"/>
-      <w:r>
-        <w:rPr>
-          <w:lang w:val="en-US"/>
-        </w:rPr>
-        <w:t>no</w:t>
-      </w:r>
-      <w:proofErr w:type="gramEnd"/>
-      <w:r>
-        <w:rPr>
-          <w:lang w:val="en-US"/>
-        </w:rPr>
-        <w:t xml:space="preserve"> shutdown</w:t>
-      </w:r>
-    </w:p>
-    <w:p>
-      <w:pPr>
-        <w:ind w:left="720"/>
-        <w:rPr>
-          <w:lang w:val="en-US"/>
-        </w:rPr>
-      </w:pPr>
-      <w:proofErr w:type="gramStart"/>
-      <w:r>
-        <w:rPr>
-          <w:lang w:val="en-US"/>
-        </w:rPr>
-        <w:t>interface</w:t>
-      </w:r>
-      <w:proofErr w:type="gramEnd"/>
-      <w:r>
-        <w:rPr>
-          <w:lang w:val="en-US"/>
-        </w:rPr>
-        <w:t xml:space="preserve"> serial3/0</w:t>
-      </w:r>
-    </w:p>
-    <w:p>
-      <w:pPr>
-        <w:ind w:left="720"/>
-        <w:rPr>
-          <w:lang w:val="en-US"/>
-        </w:rPr>
-      </w:pPr>
-      <w:proofErr w:type="spellStart"/>
-      <w:proofErr w:type="gramStart"/>
-      <w:r>
-        <w:rPr>
-          <w:lang w:val="en-US"/>
-        </w:rPr>
-        <w:t>ip</w:t>
-      </w:r>
-      <w:proofErr w:type="spellEnd"/>
-      <w:proofErr w:type="gramEnd"/>
-      <w:r>
-        <w:rPr>
-          <w:lang w:val="en-US"/>
-        </w:rPr>
-        <w:t xml:space="preserve"> address 30.0.0.2 255.0.0.0</w:t>
-      </w:r>
-    </w:p>
-    <w:p>
-      <w:pPr>
-        <w:ind w:left="720"/>
-        <w:rPr>
-          <w:lang w:val="en-US"/>
-        </w:rPr>
-      </w:pPr>
-      <w:proofErr w:type="gramStart"/>
-      <w:r>
-        <w:rPr>
-          <w:lang w:val="en-US"/>
-        </w:rPr>
-        <w:t>no</w:t>
-      </w:r>
-      <w:proofErr w:type="gramEnd"/>
-      <w:r>
-        <w:rPr>
-          <w:lang w:val="en-US"/>
-        </w:rPr>
-        <w:t xml:space="preserve"> shutdown</w:t>
-      </w:r>
-    </w:p>
-    <w:p>
-      <w:pPr>
-        <w:ind w:left="720"/>
-        <w:rPr>
-          <w:lang w:val="en-US"/>
-        </w:rPr>
-      </w:pPr>
-    </w:p>
-    <w:p>
-      <w:pPr>
-        <w:ind w:left="720"/>
-        <w:rPr>
-          <w:lang w:val="en-US"/>
-        </w:rPr>
-      </w:pPr>
-      <w:proofErr w:type="gramStart"/>
-      <w:r>
-        <w:rPr>
-          <w:lang w:val="en-US"/>
-        </w:rPr>
-        <w:t>R2 :</w:t>
-      </w:r>
-      <w:proofErr w:type="gramEnd"/>
-      <w:r>
-        <w:rPr>
-          <w:lang w:val="en-US"/>
-        </w:rPr>
-        <w:t xml:space="preserve">                                                                                               </w:t>
-      </w:r>
-    </w:p>
-    <w:p>
-      <w:pPr>
-        <w:ind w:left="720"/>
-        <w:rPr>
-          <w:lang w:val="en-US"/>
-        </w:rPr>
-      </w:pPr>
-      <w:proofErr w:type="gramStart"/>
-      <w:r>
-        <w:rPr>
-          <w:lang w:val="en-US"/>
-        </w:rPr>
-        <w:t>enable</w:t>
-      </w:r>
-      <w:proofErr w:type="gramEnd"/>
-      <w:r>
-        <w:rPr>
-          <w:lang w:val="en-US"/>
-        </w:rPr>
-        <w:t xml:space="preserve"> </w:t>
-      </w:r>
-    </w:p>
-    <w:p>
-      <w:pPr>
-        <w:ind w:left="720"/>
-        <w:rPr>
-          <w:lang w:val="en-US"/>
-        </w:rPr>
-      </w:pPr>
-      <w:proofErr w:type="spellStart"/>
-      <w:proofErr w:type="gramStart"/>
-      <w:r>
-        <w:rPr>
-          <w:lang w:val="en-US"/>
-        </w:rPr>
-        <w:t>config</w:t>
-      </w:r>
-      <w:proofErr w:type="spellEnd"/>
-      <w:proofErr w:type="gramEnd"/>
-      <w:r>
-        <w:rPr>
-          <w:lang w:val="en-US"/>
-        </w:rPr>
-        <w:t xml:space="preserve"> t</w:t>
-      </w:r>
-    </w:p>
-    <w:p>
-      <w:pPr>
-        <w:ind w:left="720"/>
-        <w:rPr>
-          <w:lang w:val="en-US"/>
-        </w:rPr>
-      </w:pPr>
-      <w:proofErr w:type="gramStart"/>
-      <w:r>
-        <w:rPr>
-          <w:lang w:val="en-US"/>
-        </w:rPr>
-        <w:t>interface</w:t>
-      </w:r>
-      <w:proofErr w:type="gramEnd"/>
-      <w:r>
-        <w:rPr>
-          <w:lang w:val="en-US"/>
-        </w:rPr>
-        <w:t xml:space="preserve"> serial2/0</w:t>
-      </w:r>
-    </w:p>
-    <w:p>
-      <w:pPr>
-        <w:ind w:left="720"/>
-        <w:rPr>
-          <w:lang w:val="en-US"/>
-        </w:rPr>
-      </w:pPr>
-      <w:proofErr w:type="spellStart"/>
-      <w:proofErr w:type="gramStart"/>
-      <w:r>
-        <w:rPr>
-          <w:lang w:val="en-US"/>
-        </w:rPr>
-        <w:t>ip</w:t>
-      </w:r>
-      <w:proofErr w:type="spellEnd"/>
-      <w:proofErr w:type="gramEnd"/>
-      <w:r>
-        <w:rPr>
-          <w:lang w:val="en-US"/>
-        </w:rPr>
-        <w:t xml:space="preserve"> address 10.0.0.2 255.0.0.0</w:t>
-      </w:r>
-    </w:p>
-    <w:p>
-      <w:pPr>
-        <w:ind w:left="720"/>
-        <w:rPr>
-          <w:lang w:val="en-US"/>
-        </w:rPr>
-      </w:pPr>
-      <w:proofErr w:type="gramStart"/>
-      <w:r>
-        <w:rPr>
-          <w:lang w:val="en-US"/>
-        </w:rPr>
-        <w:t>no</w:t>
-      </w:r>
-      <w:proofErr w:type="gramEnd"/>
-      <w:r>
-        <w:rPr>
-          <w:lang w:val="en-US"/>
-        </w:rPr>
-        <w:t xml:space="preserve"> shutdown</w:t>
-      </w:r>
-    </w:p>
-    <w:p>
-      <w:pPr>
-        <w:ind w:left="720"/>
-        <w:rPr>
-          <w:lang w:val="en-US"/>
-        </w:rPr>
-      </w:pPr>
-    </w:p>
-    <w:p>
-      <w:pPr>
-        <w:ind w:left="720"/>
-        <w:rPr>
-          <w:lang w:val="en-US"/>
-        </w:rPr>
-      </w:pPr>
-      <w:proofErr w:type="gramStart"/>
-      <w:r>
-        <w:rPr>
-          <w:lang w:val="en-US"/>
-        </w:rPr>
-        <w:t>interface</w:t>
-      </w:r>
-      <w:proofErr w:type="gramEnd"/>
-      <w:r>
-        <w:rPr>
-          <w:lang w:val="en-US"/>
-        </w:rPr>
-        <w:t xml:space="preserve"> serial3/0</w:t>
-      </w:r>
-    </w:p>
-    <w:p>
-      <w:pPr>
-        <w:ind w:left="720"/>
-        <w:rPr>
-          <w:lang w:val="en-US"/>
-        </w:rPr>
-      </w:pPr>
-      <w:proofErr w:type="spellStart"/>
-      <w:proofErr w:type="gramStart"/>
-      <w:r>
-        <w:rPr>
-          <w:lang w:val="en-US"/>
-        </w:rPr>
-        <w:t>ip</w:t>
-      </w:r>
-      <w:proofErr w:type="spellEnd"/>
-      <w:proofErr w:type="gramEnd"/>
-      <w:r>
-        <w:rPr>
-          <w:lang w:val="en-US"/>
-        </w:rPr>
-        <w:t xml:space="preserve"> address  20.0.0.1 255.0.0.0</w:t>
-      </w:r>
-    </w:p>
-    <w:p>
-      <w:pPr>
-        <w:ind w:left="720"/>
-        <w:rPr>
-          <w:lang w:val="en-US"/>
-        </w:rPr>
-      </w:pPr>
-      <w:proofErr w:type="gramStart"/>
-      <w:r>
-        <w:rPr>
-          <w:lang w:val="en-US"/>
-        </w:rPr>
-        <w:t>no</w:t>
-      </w:r>
-      <w:proofErr w:type="gramEnd"/>
-      <w:r>
-        <w:rPr>
-          <w:lang w:val="en-US"/>
-        </w:rPr>
-        <w:t xml:space="preserve"> shutdown</w:t>
-      </w:r>
-    </w:p>
-    <w:p>
-      <w:pPr>
-        <w:ind w:left="720"/>
-        <w:rPr>
-          <w:lang w:val="en-US"/>
-        </w:rPr>
-      </w:pPr>
-    </w:p>
-    <w:p>
-      <w:pPr>
-        <w:ind w:left="720"/>
-        <w:rPr>
-          <w:lang w:val="en-US"/>
-        </w:rPr>
-      </w:pPr>
-      <w:proofErr w:type="gramStart"/>
-      <w:r>
-        <w:rPr>
-          <w:lang w:val="en-US"/>
-        </w:rPr>
-        <w:t>R3 :</w:t>
-      </w:r>
-      <w:proofErr w:type="gramEnd"/>
-      <w:r>
-        <w:rPr>
-          <w:lang w:val="en-US"/>
-        </w:rPr>
-        <w:t xml:space="preserve">                                                                                               </w:t>
-      </w:r>
-    </w:p>
-    <w:p>
-      <w:pPr>
-        <w:ind w:left="720"/>
-        <w:rPr>
-          <w:lang w:val="en-US"/>
-        </w:rPr>
-      </w:pPr>
-      <w:proofErr w:type="gramStart"/>
-      <w:r>
-        <w:rPr>
-          <w:lang w:val="en-US"/>
-        </w:rPr>
-        <w:t>enable</w:t>
-      </w:r>
-      <w:proofErr w:type="gramEnd"/>
-      <w:r>
-        <w:rPr>
-          <w:lang w:val="en-US"/>
-        </w:rPr>
-        <w:t xml:space="preserve"> </w:t>
-      </w:r>
-    </w:p>
-    <w:p>
-      <w:pPr>
-        <w:ind w:left="720"/>
-        <w:rPr>
-          <w:lang w:val="en-US"/>
-        </w:rPr>
-      </w:pPr>
-      <w:proofErr w:type="spellStart"/>
-      <w:proofErr w:type="gramStart"/>
-      <w:r>
-        <w:rPr>
-          <w:lang w:val="en-US"/>
-        </w:rPr>
-        <w:t>config</w:t>
-      </w:r>
-      <w:proofErr w:type="spellEnd"/>
-      <w:proofErr w:type="gramEnd"/>
-      <w:r>
-        <w:rPr>
-          <w:lang w:val="en-US"/>
-        </w:rPr>
-        <w:t xml:space="preserve"> t</w:t>
-      </w:r>
-    </w:p>
-    <w:p>
-      <w:pPr>
-        <w:ind w:left="720"/>
-        <w:rPr>
-          <w:lang w:val="en-US"/>
-        </w:rPr>
-      </w:pPr>
-      <w:proofErr w:type="gramStart"/>
-      <w:r>
-        <w:rPr>
-          <w:lang w:val="en-US"/>
-        </w:rPr>
-        <w:t>interface</w:t>
-      </w:r>
-      <w:proofErr w:type="gramEnd"/>
-      <w:r>
-        <w:rPr>
-          <w:lang w:val="en-US"/>
-        </w:rPr>
-        <w:t xml:space="preserve"> fa0/0</w:t>
-      </w:r>
-    </w:p>
-    <w:p>
-      <w:pPr>
-        <w:ind w:left="720"/>
-        <w:rPr>
-          <w:lang w:val="en-US"/>
-        </w:rPr>
-      </w:pPr>
-      <w:proofErr w:type="spellStart"/>
-      <w:proofErr w:type="gramStart"/>
-      <w:r>
-        <w:rPr>
-          <w:lang w:val="en-US"/>
-        </w:rPr>
-        <w:t>ip</w:t>
-      </w:r>
-      <w:proofErr w:type="spellEnd"/>
-      <w:proofErr w:type="gramEnd"/>
-      <w:r>
-        <w:rPr>
-          <w:lang w:val="en-US"/>
-        </w:rPr>
-        <w:t xml:space="preserve"> address 192.168.1.1 255.255.255.0</w:t>
-      </w:r>
-    </w:p>
-    <w:p>
-      <w:pPr>
-        <w:ind w:left="720"/>
-        <w:rPr>
-          <w:lang w:val="en-US"/>
-        </w:rPr>
-      </w:pPr>
-      <w:proofErr w:type="gramStart"/>
-      <w:r>
-        <w:rPr>
-          <w:lang w:val="en-US"/>
-        </w:rPr>
-        <w:t>no</w:t>
-      </w:r>
-      <w:proofErr w:type="gramEnd"/>
-      <w:r>
-        <w:rPr>
-          <w:lang w:val="en-US"/>
-        </w:rPr>
-        <w:t xml:space="preserve"> shutdown</w:t>
-      </w:r>
-    </w:p>
-    <w:p>
-      <w:pPr>
-        <w:ind w:left="720"/>
-        <w:rPr>
-          <w:lang w:val="en-US"/>
-        </w:rPr>
-      </w:pPr>
-    </w:p>
-    <w:p>
-      <w:pPr>
-        <w:ind w:left="720"/>
-        <w:rPr>
-          <w:lang w:val="en-US"/>
-        </w:rPr>
-      </w:pPr>
-      <w:proofErr w:type="gramStart"/>
-      <w:r>
-        <w:rPr>
-          <w:lang w:val="en-US"/>
-        </w:rPr>
-        <w:lastRenderedPageBreak/>
         <w:t>interface</w:t>
       </w:r>
       <w:proofErr w:type="gramEnd"/>
@@ -2431,6 +2542,7 @@
         <w:rPr>
           <w:lang w:val="en-US"/>
         </w:rPr>
+        <w:lastRenderedPageBreak/>
         <w:t>R3 :</w:t>
       </w:r>
       <w:proofErr w:type="gramEnd"/>
@@ -2706,6 +2818,65 @@
       <w:proofErr w:type="gramEnd"/>
     </w:p>
     <w:p>
+      <w:proofErr w:type="gramStart"/>
+      <w:r>
+        <w:t xml:space="preserve">It  </w:t>
+      </w:r>
+      <w:r>
+        <w:t>is</w:t>
+      </w:r>
+      <w:proofErr w:type="gramEnd"/>
+      <w:r>
+        <w:t xml:space="preserve"> a path-vector routing protocol used to exchange routing information between aut</w:t>
+      </w:r>
+      <w:r>
+        <w:t xml:space="preserve">onomous systems </w:t>
+      </w:r>
+    </w:p>
+    <w:p>
+      <w:proofErr w:type="gramStart"/>
+      <w:r>
+        <w:t xml:space="preserve">It </w:t>
+      </w:r>
+      <w:r>
+        <w:t xml:space="preserve"> make</w:t>
+      </w:r>
+      <w:r>
+        <w:t>s</w:t>
+      </w:r>
+      <w:proofErr w:type="gramEnd"/>
+      <w:r>
+        <w:t xml:space="preserve"> routing decisions based on multiple att</w:t>
+      </w:r>
+      <w:r>
+        <w:t>ributes such as path</w:t>
+      </w:r>
+      <w:r>
+        <w:t xml:space="preserve"> and network rules.</w:t>
+      </w:r>
+    </w:p>
+    <w:p>
+      <w:pPr>
+        <w:pStyle w:val="Heading2"/>
+        <w:rPr>
+          <w:lang w:val="en-US"/>
+        </w:rPr>
+      </w:pPr>
+      <w:r>
+        <w:rPr>
+          <w:lang w:val="en-US"/>
+        </w:rPr>
+        <w:t>Practical:</w:t>
+      </w:r>
+    </w:p>
+    <w:p>
+      <w:pPr>
+        <w:rPr>
+          <w:lang w:val="en-US"/>
+        </w:rPr>
+      </w:pPr>
+    </w:p>
+    <w:p>
       <w:pPr>
         <w:rPr>
           <w:lang w:val="en-US"/>
@@ -2992,6 +3163,7 @@
         <w:rPr>
           <w:lang w:val="en-US"/>
         </w:rPr>
+        <w:lastRenderedPageBreak/>
         <w:t>config</w:t>
       </w:r>
       <w:proofErr w:type="spellEnd"/>
@@ -3228,7 +3400,6 @@
         <w:rPr>
           <w:lang w:val="en-US"/>
         </w:rPr>
-        <w:lastRenderedPageBreak/>
         <w:t>interface</w:t>
       </w:r>
       <w:proofErr w:type="gramEnd"/>
@@ -3617,6 +3788,7 @@
         <w:rPr>
           <w:lang w:val="en-US"/>
         </w:rPr>
+        <w:lastRenderedPageBreak/>
         <w:t xml:space="preserve"> </w:t>
       </w:r>
     </w:p>
@@ -3853,7 +4025,6 @@
         <w:rPr>
           <w:lang w:val="en-US"/>
         </w:rPr>
-        <w:lastRenderedPageBreak/>
         <w:t>EIGRP (ENHANCED INTERIOR GATEWAY ROUTING PROTOCOL</w:t>
       </w:r>
       <w:proofErr w:type="gramStart"/>
@@ -3864,6 +4035,111 @@
         <w:t>) :</w:t>
       </w:r>
       <w:proofErr w:type="gramEnd"/>
+    </w:p>
+    <w:p>
+      <w:r>
+        <w:t>It</w:t>
+      </w:r>
+      <w:r>
+        <w:t xml:space="preserve"> is </w:t>
+      </w:r>
+      <w:proofErr w:type="gramStart"/>
+      <w:r>
+        <w:t>a  that</w:t>
+      </w:r>
+      <w:proofErr w:type="gramEnd"/>
+      <w:r>
+        <w:t xml:space="preserve"> uses the </w:t>
+      </w:r>
+      <w:r>
+        <w:t>diffusing update algorithm</w:t>
+      </w:r>
+      <w:r>
+        <w:t xml:space="preserve"> to determine the best path to a network based on a combination of metrics like </w:t>
+      </w:r>
+      <w:r>
+        <w:t>bandwidth</w:t>
+      </w:r>
+      <w:r>
+        <w:t xml:space="preserve"> and </w:t>
+      </w:r>
+      <w:r>
+        <w:t>delay.</w:t>
+      </w:r>
+    </w:p>
+    <w:p>
+      <w:r>
+        <w:t>It is also called as hybrid protocol because it has both features distance vector and link state protocols.</w:t>
+      </w:r>
+    </w:p>
+    <w:p>
+      <w:pPr>
+        <w:pStyle w:val="Heading2"/>
+      </w:pPr>
+      <w:r>
+        <w:t>Practical:</w:t>
+      </w:r>
+    </w:p>
+    <w:p>
+      <w:pPr>
+        <w:rPr>
+          <w:lang w:val="en-US"/>
+        </w:rPr>
+      </w:pPr>
+      <w:r>
+        <w:t xml:space="preserve">                              *</w:t>
+      </w:r>
+      <w:r>
+        <w:rPr>
+          <w:lang w:val="en-US"/>
+        </w:rPr>
+        <w:t xml:space="preserve">Create a network by placing </w:t>
+      </w:r>
+      <w:proofErr w:type="gramStart"/>
+      <w:r>
+        <w:rPr>
+          <w:lang w:val="en-US"/>
+        </w:rPr>
+        <w:t>pc’s ,routers</w:t>
+      </w:r>
+      <w:proofErr w:type="gramEnd"/>
+      <w:r>
+        <w:rPr>
+          <w:lang w:val="en-US"/>
+        </w:rPr>
+        <w:t xml:space="preserve"> and switches</w:t>
+      </w:r>
+      <w:r>
+        <w:rPr>
+          <w:lang w:val="en-US"/>
+        </w:rPr>
+        <w:t xml:space="preserve">                                                           </w:t>
+      </w:r>
+    </w:p>
+    <w:p>
+      <w:pPr>
+        <w:rPr>
+          <w:lang w:val="en-US"/>
+        </w:rPr>
+      </w:pPr>
+      <w:r>
+        <w:rPr>
+          <w:lang w:val="en-US"/>
+        </w:rPr>
+        <w:t xml:space="preserve">                                  *</w:t>
+      </w:r>
+      <w:r>
+        <w:rPr>
+          <w:lang w:val="en-US"/>
+        </w:rPr>
+        <w:t>Connect all devices using required cables</w:t>
+      </w:r>
+      <w:r>
+        <w:rPr>
+          <w:lang w:val="en-US"/>
+        </w:rPr>
+        <w:t xml:space="preserve">   </w:t>
+      </w:r>
     </w:p>
     <w:p>
       <w:pPr>
@@ -3877,68 +4153,12 @@
         <w:rPr>
           <w:lang w:val="en-US"/>
         </w:rPr>
-        <w:t>*Create a network</w:t>
-      </w:r>
-      <w:r>
-        <w:rPr>
-          <w:lang w:val="en-US"/>
-        </w:rPr>
-        <w:t xml:space="preserve"> by placing </w:t>
-      </w:r>
-      <w:proofErr w:type="gramStart"/>
-      <w:r>
-        <w:rPr>
-          <w:lang w:val="en-US"/>
-        </w:rPr>
-        <w:t>pc’s ,routers</w:t>
-      </w:r>
-      <w:proofErr w:type="gramEnd"/>
-      <w:r>
-        <w:rPr>
-          <w:lang w:val="en-US"/>
-        </w:rPr>
-        <w:t xml:space="preserve"> and switches</w:t>
-      </w:r>
-    </w:p>
-    <w:p>
-      <w:pPr>
-        <w:pStyle w:val="ListParagraph"/>
-        <w:ind w:left="1440"/>
-        <w:rPr>
-          <w:lang w:val="en-US"/>
-        </w:rPr>
-      </w:pPr>
-      <w:r>
-        <w:rPr>
-          <w:lang w:val="en-US"/>
-        </w:rPr>
         <w:t>*</w:t>
       </w:r>
       <w:r>
         <w:rPr>
           <w:lang w:val="en-US"/>
         </w:rPr>
-        <w:t>Connect all devices using required cables</w:t>
-      </w:r>
-    </w:p>
-    <w:p>
-      <w:pPr>
-        <w:pStyle w:val="ListParagraph"/>
-        <w:ind w:left="1440"/>
-        <w:rPr>
-          <w:lang w:val="en-US"/>
-        </w:rPr>
-      </w:pPr>
-      <w:r>
-        <w:rPr>
-          <w:lang w:val="en-US"/>
-        </w:rPr>
-        <w:t>*</w:t>
-      </w:r>
-      <w:r>
-        <w:rPr>
-          <w:lang w:val="en-US"/>
-        </w:rPr>
         <w:t xml:space="preserve">Assign </w:t>
       </w:r>
       <w:proofErr w:type="spellStart"/>
@@ -4009,7 +4229,19 @@
         <w:rPr>
           <w:lang w:val="en-US"/>
         </w:rPr>
-        <w:t>and prompt -&gt; ipconfig 192.168.2.6 255.255.255.0 192.168.2</w:t>
+        <w:t xml:space="preserve">and prompt -&gt; </w:t>
+      </w:r>
+      <w:r>
+        <w:rPr>
+          <w:lang w:val="en-US"/>
+        </w:rPr>
+        <w:t>&gt;</w:t>
+      </w:r>
+      <w:r>
+        <w:rPr>
+          <w:lang w:val="en-US"/>
+        </w:rPr>
+        <w:t>ipconfig 192.168.2.6 255.255.255.0 192.168.2</w:t>
       </w:r>
       <w:r>
         <w:rPr>
@@ -4043,7 +4275,19 @@
         <w:rPr>
           <w:lang w:val="en-US"/>
         </w:rPr>
-        <w:t>and prompt -&gt; ipconfig 192.168.3.6 255.255.255.0 192.168.3</w:t>
+        <w:t xml:space="preserve">and prompt -&gt; </w:t>
+      </w:r>
+      <w:r>
+        <w:rPr>
+          <w:lang w:val="en-US"/>
+        </w:rPr>
+        <w:t>&gt;</w:t>
+      </w:r>
+      <w:r>
+        <w:rPr>
+          <w:lang w:val="en-US"/>
+        </w:rPr>
+        <w:t>ipconfig 192.168.3.6 255.255.255.0 192.168.3</w:t>
       </w:r>
       <w:r>
         <w:rPr>
@@ -4077,7 +4321,19 @@
         <w:rPr>
           <w:lang w:val="en-US"/>
         </w:rPr>
-        <w:t>and prompt -&gt; ipconfig 192.168.4.6 255.255.255.0 192.168.4</w:t>
+        <w:t>and prompt -&gt;</w:t>
+      </w:r>
+      <w:r>
+        <w:rPr>
+          <w:lang w:val="en-US"/>
+        </w:rPr>
+        <w:t xml:space="preserve"> &gt;</w:t>
+      </w:r>
+      <w:r>
+        <w:rPr>
+          <w:lang w:val="en-US"/>
+        </w:rPr>
+        <w:t xml:space="preserve"> ipconfig 192.168.4.6 255.255.255.0 192.168.4</w:t>
       </w:r>
       <w:r>
         <w:rPr>
@@ -4551,7 +4807,6 @@
         <w:rPr>
           <w:lang w:val="en-US"/>
         </w:rPr>
-        <w:lastRenderedPageBreak/>
         <w:t>en</w:t>
       </w:r>
       <w:proofErr w:type="spellEnd"/>
@@ -4842,6 +5097,7 @@
         <w:rPr>
           <w:lang w:val="en-US"/>
         </w:rPr>
+        <w:lastRenderedPageBreak/>
         <w:t>router</w:t>
       </w:r>
       <w:proofErr w:type="gramEnd"/>
@@ -5215,7 +5471,6 @@
         <w:rPr>
           <w:lang w:val="en-US"/>
         </w:rPr>
-        <w:lastRenderedPageBreak/>
         <w:t>R3 :</w:t>
       </w:r>
       <w:proofErr w:type="gramEnd"/>
@@ -5424,8 +5679,178 @@
     </w:p>
     <w:p>
       <w:pPr>
+        <w:pStyle w:val="ListParagraph"/>
+        <w:ind w:left="1440"/>
+        <w:rPr>
+          <w:lang w:val="en-US"/>
+        </w:rPr>
+      </w:pPr>
+    </w:p>
+    <w:p>
+      <w:pPr>
+        <w:rPr>
+          <w:lang w:val="en-US"/>
+        </w:rPr>
+      </w:pPr>
+      <w:r>
+        <w:rPr>
+          <w:lang w:val="en-US"/>
+        </w:rPr>
+        <w:br w:type="page"/>
+      </w:r>
+    </w:p>
+    <w:p>
+      <w:pPr>
         <w:pStyle w:val="Heading2"/>
       </w:pPr>
+      <w:r>
+        <w:lastRenderedPageBreak/>
+        <w:t>IS-IS (Intermediate System to Intermediate System)</w:t>
+      </w:r>
+      <w:r>
+        <w:t>:</w:t>
+      </w:r>
+    </w:p>
+    <w:p>
+      <w:r>
+        <w:t>It</w:t>
+      </w:r>
+      <w:r>
+        <w:t xml:space="preserve"> is a </w:t>
+      </w:r>
+      <w:r>
+        <w:t>link state protocol</w:t>
+      </w:r>
+      <w:r>
+        <w:t xml:space="preserve"> used to move data efficiently within a lar</w:t>
+      </w:r>
+      <w:r>
+        <w:t>ge network.</w:t>
+      </w:r>
+    </w:p>
+    <w:p>
+      <w:r>
+        <w:t>IS-IS is a dynamic routing protocol that us</w:t>
+      </w:r>
+      <w:r>
+        <w:t xml:space="preserve">es the Shortest Path First </w:t>
+      </w:r>
+      <w:r>
+        <w:t xml:space="preserve"> algorithm to determine the best path based on link cost, designed primarily for use in</w:t>
+      </w:r>
+      <w:r>
+        <w:t xml:space="preserve"> large ISPs</w:t>
+      </w:r>
+    </w:p>
+    <w:p/>
+    <w:p>
+      <w:proofErr w:type="gramStart"/>
+      <w:r>
+        <w:t>*</w:t>
+      </w:r>
+      <w:r>
+        <w:t xml:space="preserve"> </w:t>
+      </w:r>
+      <w:r>
+        <w:t xml:space="preserve"> Packet</w:t>
+      </w:r>
+      <w:proofErr w:type="gramEnd"/>
+      <w:r>
+        <w:t xml:space="preserve"> Tracer </w:t>
+      </w:r>
+      <w:r>
+        <w:t>does not support IS-IS</w:t>
+      </w:r>
+      <w:r>
+        <w:t xml:space="preserve"> at all.</w:t>
+      </w:r>
+    </w:p>
+    <w:p>
+      <w:r>
+        <w:t>*</w:t>
+      </w:r>
+      <w:r>
+        <w:t xml:space="preserve"> </w:t>
+      </w:r>
+      <w:proofErr w:type="gramStart"/>
+      <w:r>
+        <w:t>if</w:t>
+      </w:r>
+      <w:proofErr w:type="gramEnd"/>
+      <w:r>
+        <w:t xml:space="preserve"> you type </w:t>
+      </w:r>
+      <w:r>
+        <w:t xml:space="preserve">router </w:t>
+      </w:r>
+      <w:proofErr w:type="spellStart"/>
+      <w:r>
+        <w:t>isis</w:t>
+      </w:r>
+      <w:proofErr w:type="spellEnd"/>
+      <w:r>
+        <w:t xml:space="preserve"> </w:t>
+      </w:r>
+      <w:r>
+        <w:t>the command may not exist or will not behave fully.</w:t>
+      </w:r>
+    </w:p>
+    <w:p/>
+    <w:p/>
+    <w:p/>
+    <w:p/>
+    <w:p/>
+    <w:p>
+      <w:pPr>
+        <w:pStyle w:val="Heading2"/>
+        <w:rPr>
+          <w:rStyle w:val="Strong"/>
+        </w:rPr>
+      </w:pPr>
+      <w:r>
+        <w:rPr>
+          <w:rStyle w:val="Strong"/>
+        </w:rPr>
+        <w:t>IGRP (Interior Gateway Routing Protocol)</w:t>
+      </w:r>
+      <w:r>
+        <w:rPr>
+          <w:rStyle w:val="Strong"/>
+        </w:rPr>
+        <w:t>:</w:t>
+      </w:r>
+    </w:p>
+    <w:p>
+      <w:r>
+        <w:t>It is an old dynamic proprietary distance vector routing protocol that was used to exchange the routing information</w:t>
+      </w:r>
+    </w:p>
+    <w:p>
+      <w:r>
+        <w:t>*</w:t>
+      </w:r>
+      <w:r>
+        <w:t xml:space="preserve"> </w:t>
+      </w:r>
+      <w:r>
+        <w:t xml:space="preserve">Typing </w:t>
+      </w:r>
+      <w:r>
+        <w:t xml:space="preserve">router </w:t>
+      </w:r>
+      <w:proofErr w:type="spellStart"/>
+      <w:r>
+        <w:t>igrp</w:t>
+      </w:r>
+      <w:proofErr w:type="spellEnd"/>
+      <w:r>
+        <w:t xml:space="preserve"> in Packet Tracer will</w:t>
+      </w:r>
+      <w:r>
+        <w:t xml:space="preserve"> show an error or do nothing.</w:t>
+      </w:r>
+      <w:bookmarkStart w:id="0" w:name="_GoBack"/>
+      <w:bookmarkEnd w:id="0"/>
     </w:p>
     <w:sectPr>
       <w:pgSz w:w="11906" w:h="16838"/>
@@ -6122,63 +6547,18 @@
   </w:num>
   <w:num w:numId="2">
     <w:abstractNumId w:val="3"/>
-    <w:lvlOverride w:ilvl="0"/>
-    <w:lvlOverride w:ilvl="1"/>
-    <w:lvlOverride w:ilvl="2"/>
-    <w:lvlOverride w:ilvl="3"/>
-    <w:lvlOverride w:ilvl="4"/>
-    <w:lvlOverride w:ilvl="5"/>
-    <w:lvlOverride w:ilvl="6"/>
-    <w:lvlOverride w:ilvl="7"/>
-    <w:lvlOverride w:ilvl="8"/>
   </w:num>
   <w:num w:numId="3">
     <w:abstractNumId w:val="4"/>
-    <w:lvlOverride w:ilvl="0"/>
-    <w:lvlOverride w:ilvl="1"/>
-    <w:lvlOverride w:ilvl="2"/>
-    <w:lvlOverride w:ilvl="3"/>
-    <w:lvlOverride w:ilvl="4"/>
-    <w:lvlOverride w:ilvl="5"/>
-    <w:lvlOverride w:ilvl="6"/>
-    <w:lvlOverride w:ilvl="7"/>
-    <w:lvlOverride w:ilvl="8"/>
   </w:num>
   <w:num w:numId="4">
     <w:abstractNumId w:val="2"/>
-    <w:lvlOverride w:ilvl="0"/>
-    <w:lvlOverride w:ilvl="1"/>
-    <w:lvlOverride w:ilvl="2"/>
-    <w:lvlOverride w:ilvl="3"/>
-    <w:lvlOverride w:ilvl="4"/>
-    <w:lvlOverride w:ilvl="5"/>
-    <w:lvlOverride w:ilvl="6"/>
-    <w:lvlOverride w:ilvl="7"/>
-    <w:lvlOverride w:ilvl="8"/>
   </w:num>
   <w:num w:numId="5">
     <w:abstractNumId w:val="1"/>
-    <w:lvlOverride w:ilvl="0"/>
-    <w:lvlOverride w:ilvl="1"/>
-    <w:lvlOverride w:ilvl="2"/>
-    <w:lvlOverride w:ilvl="3"/>
-    <w:lvlOverride w:ilvl="4"/>
-    <w:lvlOverride w:ilvl="5"/>
-    <w:lvlOverride w:ilvl="6"/>
-    <w:lvlOverride w:ilvl="7"/>
-    <w:lvlOverride w:ilvl="8"/>
   </w:num>
   <w:num w:numId="6">
     <w:abstractNumId w:val="0"/>
-    <w:lvlOverride w:ilvl="0"/>
-    <w:lvlOverride w:ilvl="1"/>
-    <w:lvlOverride w:ilvl="2"/>
-    <w:lvlOverride w:ilvl="3"/>
-    <w:lvlOverride w:ilvl="4"/>
-    <w:lvlOverride w:ilvl="5"/>
-    <w:lvlOverride w:ilvl="6"/>
-    <w:lvlOverride w:ilvl="7"/>
-    <w:lvlOverride w:ilvl="8"/>
   </w:num>
 </w:numbering>
 </file>
@@ -6504,6 +6884,43 @@
       <w:lang w:eastAsia="ja-JP"/>
     </w:rPr>
   </w:style>
+  <w:style w:type="paragraph" w:styleId="NoSpacing">
+    <w:name w:val="No Spacing"/>
+    <w:uiPriority w:val="1"/>
+    <w:qFormat/>
+    <w:rsid w:val="00B365B7"/>
+    <w:pPr>
+      <w:spacing w:after="0" w:line="240" w:lineRule="auto"/>
+    </w:pPr>
+    <w:rPr>
+      <w:rFonts w:eastAsiaTheme="minorEastAsia"/>
+      <w:lang w:eastAsia="ja-JP"/>
+    </w:rPr>
+  </w:style>
+  <w:style w:type="character" w:styleId="Strong">
+    <w:name w:val="Strong"/>
+    <w:basedOn w:val="DefaultParagraphFont"/>
+    <w:uiPriority w:val="22"/>
+    <w:qFormat/>
+    <w:rsid w:val="00B365B7"/>
+    <w:rPr>
+      <w:b/>
+      <w:bCs/>
+    </w:rPr>
+  </w:style>
+  <w:style w:type="character" w:styleId="HTMLCode">
+    <w:name w:val="HTML Code"/>
+    <w:basedOn w:val="DefaultParagraphFont"/>
+    <w:uiPriority w:val="99"/>
+    <w:semiHidden/>
+    <w:unhideWhenUsed/>
+    <w:rsid w:val="007E34C5"/>
+    <w:rPr>
+      <w:rFonts w:ascii="Courier New" w:eastAsia="Times New Roman" w:hAnsi="Courier New" w:cs="Courier New"/>
+      <w:sz w:val="20"/>
+      <w:szCs w:val="20"/>
+    </w:rPr>
+  </w:style>
 </w:styles>
 </file>
 
@@ -6828,6 +7245,43 @@
       <w:lang w:eastAsia="ja-JP"/>
     </w:rPr>
   </w:style>
+  <w:style w:type="paragraph" w:styleId="NoSpacing">
+    <w:name w:val="No Spacing"/>
+    <w:uiPriority w:val="1"/>
+    <w:qFormat/>
+    <w:rsid w:val="00B365B7"/>
+    <w:pPr>
+      <w:spacing w:after="0" w:line="240" w:lineRule="auto"/>
+    </w:pPr>
+    <w:rPr>
+      <w:rFonts w:eastAsiaTheme="minorEastAsia"/>
+      <w:lang w:eastAsia="ja-JP"/>
+    </w:rPr>
+  </w:style>
+  <w:style w:type="character" w:styleId="Strong">
+    <w:name w:val="Strong"/>
+    <w:basedOn w:val="DefaultParagraphFont"/>
+    <w:uiPriority w:val="22"/>
+    <w:qFormat/>
+    <w:rsid w:val="00B365B7"/>
+    <w:rPr>
+      <w:b/>
+      <w:bCs/>
+    </w:rPr>
+  </w:style>
+  <w:style w:type="character" w:styleId="HTMLCode">
+    <w:name w:val="HTML Code"/>
+    <w:basedOn w:val="DefaultParagraphFont"/>
+    <w:uiPriority w:val="99"/>
+    <w:semiHidden/>
+    <w:unhideWhenUsed/>
+    <w:rsid w:val="007E34C5"/>
+    <w:rPr>
+      <w:rFonts w:ascii="Courier New" w:eastAsia="Times New Roman" w:hAnsi="Courier New" w:cs="Courier New"/>
+      <w:sz w:val="20"/>
+      <w:szCs w:val="20"/>
+    </w:rPr>
+  </w:style>
 </w:styles>
 </file>
 
@@ -7114,4 +7568,16 @@
   <a:objectDefaults/>
   <a:extraClrSchemeLst/>
 </a:theme>
+</file>
+
+<file path=customXml/item1.xml><?xml version="1.0" encoding="utf-8"?>
+<b:Sources xmlns:b="http://schemas.openxmlformats.org/officeDocument/2006/bibliography" xmlns="http://schemas.openxmlformats.org/officeDocument/2006/bibliography" SelectedStyle="\APA.XSL" StyleName="APA"/>
+</file>
+
+<file path=customXml/itemProps1.xml><?xml version="1.0" encoding="utf-8"?>
+<ds:datastoreItem xmlns:ds="http://schemas.openxmlformats.org/officeDocument/2006/customXml" ds:itemID="{F4FAC15D-2B50-4789-94E4-85DE0D8CC49D}">
+  <ds:schemaRefs>
+    <ds:schemaRef ds:uri="http://schemas.openxmlformats.org/officeDocument/2006/bibliography"/>
+  </ds:schemaRefs>
+</ds:datastoreItem>
 </file>